--- a/manuscript/supplemental-materials.docx
+++ b/manuscript/supplemental-materials.docx
@@ -691,10 +691,10 @@
           <m:t>=</m:t>
         </m:r>
         <m:r>
-          <m:t>N</m:t>
-        </m:r>
-        <m:r>
-          <m:t>A</m:t>
+          <m:t>−</m:t>
+        </m:r>
+        <m:r>
+          <m:t>.00</m:t>
         </m:r>
         <m:r>
           <m:t>,</m:t>
@@ -703,19 +703,16 @@
           <m:t>[</m:t>
         </m:r>
         <m:r>
-          <m:t>N</m:t>
-        </m:r>
-        <m:r>
-          <m:t>A</m:t>
+          <m:t>−</m:t>
+        </m:r>
+        <m:r>
+          <m:t>.05</m:t>
         </m:r>
         <m:r>
           <m:t>,</m:t>
         </m:r>
         <m:r>
-          <m:t>N</m:t>
-        </m:r>
-        <m:r>
-          <m:t>A</m:t>
+          <m:t>.04</m:t>
         </m:r>
         <m:r>
           <m:t>]</m:t>
@@ -741,10 +738,7 @@
           <m:t>=</m:t>
         </m:r>
         <m:r>
-          <m:t>N</m:t>
-        </m:r>
-        <m:r>
-          <m:t>A</m:t>
+          <m:t>.00</m:t>
         </m:r>
         <m:r>
           <m:t>,</m:t>
@@ -753,19 +747,16 @@
           <m:t>[</m:t>
         </m:r>
         <m:r>
-          <m:t>N</m:t>
-        </m:r>
-        <m:r>
-          <m:t>A</m:t>
+          <m:t>−</m:t>
+        </m:r>
+        <m:r>
+          <m:t>.05</m:t>
         </m:r>
         <m:r>
           <m:t>,</m:t>
         </m:r>
         <m:r>
-          <m:t>N</m:t>
-        </m:r>
-        <m:r>
-          <m:t>A</m:t>
+          <m:t>.05</m:t>
         </m:r>
         <m:r>
           <m:t>]</m:t>
@@ -785,10 +776,10 @@
           <m:t>=</m:t>
         </m:r>
         <m:r>
-          <m:t>N</m:t>
-        </m:r>
-        <m:r>
-          <m:t>A</m:t>
+          <m:t>−</m:t>
+        </m:r>
+        <m:r>
+          <m:t>.01</m:t>
         </m:r>
         <m:r>
           <m:t>,</m:t>
@@ -797,19 +788,16 @@
           <m:t>[</m:t>
         </m:r>
         <m:r>
-          <m:t>N</m:t>
-        </m:r>
-        <m:r>
-          <m:t>A</m:t>
+          <m:t>−</m:t>
+        </m:r>
+        <m:r>
+          <m:t>.11</m:t>
         </m:r>
         <m:r>
           <m:t>,</m:t>
         </m:r>
         <m:r>
-          <m:t>N</m:t>
-        </m:r>
-        <m:r>
-          <m:t>A</m:t>
+          <m:t>.09</m:t>
         </m:r>
         <m:r>
           <m:t>]</m:t>
@@ -835,10 +823,7 @@
           <m:t>=</m:t>
         </m:r>
         <m:r>
-          <m:t>N</m:t>
-        </m:r>
-        <m:r>
-          <m:t>A</m:t>
+          <m:t>.00</m:t>
         </m:r>
         <m:r>
           <m:t>,</m:t>
@@ -847,19 +832,16 @@
           <m:t>[</m:t>
         </m:r>
         <m:r>
-          <m:t>N</m:t>
-        </m:r>
-        <m:r>
-          <m:t>A</m:t>
+          <m:t>−</m:t>
+        </m:r>
+        <m:r>
+          <m:t>.11</m:t>
         </m:r>
         <m:r>
           <m:t>,</m:t>
         </m:r>
         <m:r>
-          <m:t>N</m:t>
-        </m:r>
-        <m:r>
-          <m:t>A</m:t>
+          <m:t>.10</m:t>
         </m:r>
         <m:r>
           <m:t>]</m:t>
@@ -879,10 +861,10 @@
           <m:t>=</m:t>
         </m:r>
         <m:r>
-          <m:t>N</m:t>
-        </m:r>
-        <m:r>
-          <m:t>A</m:t>
+          <m:t>−</m:t>
+        </m:r>
+        <m:r>
+          <m:t>.01</m:t>
         </m:r>
         <m:r>
           <m:t>,</m:t>
@@ -891,19 +873,16 @@
           <m:t>[</m:t>
         </m:r>
         <m:r>
-          <m:t>N</m:t>
-        </m:r>
-        <m:r>
-          <m:t>A</m:t>
+          <m:t>−</m:t>
+        </m:r>
+        <m:r>
+          <m:t>.10</m:t>
         </m:r>
         <m:r>
           <m:t>,</m:t>
         </m:r>
         <m:r>
-          <m:t>N</m:t>
-        </m:r>
-        <m:r>
-          <m:t>A</m:t>
+          <m:t>.08</m:t>
         </m:r>
         <m:r>
           <m:t>]</m:t>
@@ -929,10 +908,7 @@
           <m:t>=</m:t>
         </m:r>
         <m:r>
-          <m:t>N</m:t>
-        </m:r>
-        <m:r>
-          <m:t>A</m:t>
+          <m:t>.00</m:t>
         </m:r>
         <m:r>
           <m:t>,</m:t>
@@ -941,19 +917,16 @@
           <m:t>[</m:t>
         </m:r>
         <m:r>
-          <m:t>N</m:t>
-        </m:r>
-        <m:r>
-          <m:t>A</m:t>
+          <m:t>−</m:t>
+        </m:r>
+        <m:r>
+          <m:t>.09</m:t>
         </m:r>
         <m:r>
           <m:t>,</m:t>
         </m:r>
         <m:r>
-          <m:t>N</m:t>
-        </m:r>
-        <m:r>
-          <m:t>A</m:t>
+          <m:t>.10</m:t>
         </m:r>
         <m:r>
           <m:t>]</m:t>
@@ -1011,10 +984,7 @@
           <m:t>=</m:t>
         </m:r>
         <m:r>
-          <m:t>N</m:t>
-        </m:r>
-        <m:r>
-          <m:t>A</m:t>
+          <m:t>.02</m:t>
         </m:r>
         <m:r>
           <m:t>,</m:t>
@@ -1023,19 +993,13 @@
           <m:t>[</m:t>
         </m:r>
         <m:r>
-          <m:t>N</m:t>
-        </m:r>
-        <m:r>
-          <m:t>A</m:t>
+          <m:t>.01</m:t>
         </m:r>
         <m:r>
           <m:t>,</m:t>
         </m:r>
         <m:r>
-          <m:t>N</m:t>
-        </m:r>
-        <m:r>
-          <m:t>A</m:t>
+          <m:t>.04</m:t>
         </m:r>
         <m:r>
           <m:t>]</m:t>
@@ -1056,10 +1020,7 @@
           <m:t>=</m:t>
         </m:r>
         <m:r>
-          <m:t>N</m:t>
-        </m:r>
-        <m:r>
-          <m:t>A</m:t>
+          <m:t>.04</m:t>
         </m:r>
         <m:r>
           <m:t>,</m:t>
@@ -1068,19 +1029,13 @@
           <m:t>[</m:t>
         </m:r>
         <m:r>
-          <m:t>N</m:t>
-        </m:r>
-        <m:r>
-          <m:t>A</m:t>
+          <m:t>.02</m:t>
         </m:r>
         <m:r>
           <m:t>,</m:t>
         </m:r>
         <m:r>
-          <m:t>N</m:t>
-        </m:r>
-        <m:r>
-          <m:t>A</m:t>
+          <m:t>.09</m:t>
         </m:r>
         <m:r>
           <m:t>]</m:t>
@@ -1101,10 +1056,7 @@
           <m:t>=</m:t>
         </m:r>
         <m:r>
-          <m:t>N</m:t>
-        </m:r>
-        <m:r>
-          <m:t>A</m:t>
+          <m:t>.03</m:t>
         </m:r>
         <m:r>
           <m:t>,</m:t>
@@ -1113,19 +1065,13 @@
           <m:t>[</m:t>
         </m:r>
         <m:r>
-          <m:t>N</m:t>
-        </m:r>
-        <m:r>
-          <m:t>A</m:t>
+          <m:t>.02</m:t>
         </m:r>
         <m:r>
           <m:t>,</m:t>
         </m:r>
         <m:r>
-          <m:t>N</m:t>
-        </m:r>
-        <m:r>
-          <m:t>A</m:t>
+          <m:t>.08</m:t>
         </m:r>
         <m:r>
           <m:t>]</m:t>
@@ -1147,7 +1093,130 @@
         <w:t xml:space="preserve"> </w:t>
       </w:r>
       <w:r>
-        <w:t xml:space="preserve">was small. Leaving out the most influential study, for example, did not change estimates of the mean effect size for the three outcomes (; ; ). Together, these analyses showed that our findings were robust to choosing different prior distributions and to excluding influential studies.</w:t>
+        <w:t xml:space="preserve">was small. Leaving out the most influential study, for example, did not change estimates of the mean effect size for the three outcomes (</w:t>
+      </w:r>
+      <m:oMath>
+        <m:r>
+          <m:t>Δ</m:t>
+        </m:r>
+        <m:r>
+          <m:t>r</m:t>
+        </m:r>
+        <m:r>
+          <m:t>=</m:t>
+        </m:r>
+        <m:r>
+          <m:t>.01</m:t>
+        </m:r>
+        <m:r>
+          <m:t>,</m:t>
+        </m:r>
+        <m:r>
+          <m:t>[</m:t>
+        </m:r>
+        <m:r>
+          <m:t>−</m:t>
+        </m:r>
+        <m:r>
+          <m:t>.04</m:t>
+        </m:r>
+        <m:r>
+          <m:t>,</m:t>
+        </m:r>
+        <m:r>
+          <m:t>.05</m:t>
+        </m:r>
+        <m:r>
+          <m:t>]</m:t>
+        </m:r>
+      </m:oMath>
+      <w:r>
+        <w:t xml:space="preserve">;</w:t>
+      </w:r>
+      <w:r>
+        <w:t xml:space="preserve"> </w:t>
+      </w:r>
+      <m:oMath>
+        <m:r>
+          <m:t>Δ</m:t>
+        </m:r>
+        <m:r>
+          <m:t>r</m:t>
+        </m:r>
+        <m:r>
+          <m:t>=</m:t>
+        </m:r>
+        <m:r>
+          <m:t>.02</m:t>
+        </m:r>
+        <m:r>
+          <m:t>,</m:t>
+        </m:r>
+        <m:r>
+          <m:t>[</m:t>
+        </m:r>
+        <m:r>
+          <m:t>−</m:t>
+        </m:r>
+        <m:r>
+          <m:t>.08</m:t>
+        </m:r>
+        <m:r>
+          <m:t>,</m:t>
+        </m:r>
+        <m:r>
+          <m:t>.12</m:t>
+        </m:r>
+        <m:r>
+          <m:t>]</m:t>
+        </m:r>
+      </m:oMath>
+      <w:r>
+        <w:t xml:space="preserve">;</w:t>
+      </w:r>
+      <w:r>
+        <w:t xml:space="preserve"> </w:t>
+      </w:r>
+      <m:oMath>
+        <m:r>
+          <m:t>Δ</m:t>
+        </m:r>
+        <m:r>
+          <m:t>r</m:t>
+        </m:r>
+        <m:r>
+          <m:t>=</m:t>
+        </m:r>
+        <m:r>
+          <m:t>−</m:t>
+        </m:r>
+        <m:r>
+          <m:t>.02</m:t>
+        </m:r>
+        <m:r>
+          <m:t>,</m:t>
+        </m:r>
+        <m:r>
+          <m:t>[</m:t>
+        </m:r>
+        <m:r>
+          <m:t>−</m:t>
+        </m:r>
+        <m:r>
+          <m:t>.11</m:t>
+        </m:r>
+        <m:r>
+          <m:t>,</m:t>
+        </m:r>
+        <m:r>
+          <m:t>.07</m:t>
+        </m:r>
+        <m:r>
+          <m:t>]</m:t>
+        </m:r>
+      </m:oMath>
+      <w:r>
+        <w:t xml:space="preserve">). Together, these analyses showed that our findings were robust to choosing different prior distributions and to excluding influential studies.</w:t>
       </w:r>
     </w:p>
     <w:p>
@@ -1174,7 +1243,27 @@
         <w:t xml:space="preserve">run_moderator_analyses.R</w:t>
       </w:r>
       <w:r>
-        <w:t xml:space="preserve">). Figures S1 and S2 show the results for collective action and policy support. Comparisons were inconclusive because we had an insufficient number of effect sizes per category. Second, we used meta-regression trees to discover interactions between moderator variables that best explained heterogeneity in effect sizes</w:t>
+        <w:t xml:space="preserve">). Figures S1 and S2 show the results for collective action and policy support. Comparisons were inconclusive because we had an insufficient number of effect sizes per category. We ran another three random-effects meta-regression models with Muthukrishna et al.’s</w:t>
+      </w:r>
+      <w:r>
+        <w:t xml:space="preserve"> </w:t>
+      </w:r>
+      <w:r>
+        <w:t xml:space="preserve">(2020)</w:t>
+      </w:r>
+      <w:r>
+        <w:t xml:space="preserve"> </w:t>
+      </w:r>
+      <w:r>
+        <w:t xml:space="preserve">measure of cultural distance, where available, as a continuous moderator variable. Because cultural distance was a country-level moderator variable, we used two-level random-effects models in which we estimated country-specific deviations from the mean effect size as well as sample-specific deviations from the country-specific effect size. Figure 5 (in the main text) show the inconclusive results for all three outcomes.</w:t>
+      </w:r>
+    </w:p>
+    <w:p>
+      <w:pPr>
+        <w:pStyle w:val="BodyText"/>
+      </w:pPr>
+      <w:r>
+        <w:t xml:space="preserve">Second, we used meta-regression trees to discover interactions between moderator variables that best explained heterogeneity in effect sizes</w:t>
       </w:r>
       <w:r>
         <w:t xml:space="preserve"> </w:t>
@@ -1230,7 +1319,7 @@
         <w:t xml:space="preserve">(Li et al., 2017)</w:t>
       </w:r>
       <w:r>
-        <w:t xml:space="preserve">. As both moderator analyses were inconclusive for collective action and policy support, we only report results for perceived injustice in the main text.</w:t>
+        <w:t xml:space="preserve">. As all moderator analyses were inconclusive for collective action and policy support, we only report results for perceived injustice in the main text.</w:t>
       </w:r>
     </w:p>
     <w:p>
@@ -1254,7 +1343,7 @@
         <w:t xml:space="preserve"> </w:t>
       </w:r>
     </w:p>
-    <w:bookmarkStart w:id="29" w:name="refs"/>
+    <w:bookmarkStart w:id="31" w:name="refs"/>
     <w:bookmarkStart w:id="26" w:name="ref-li_meta-cart_2017"/>
     <w:p>
       <w:pPr>
@@ -1345,7 +1434,52 @@
       </w:hyperlink>
     </w:p>
     <w:bookmarkEnd w:id="28"/>
-    <w:bookmarkEnd w:id="29"/>
+    <w:bookmarkStart w:id="30" w:name="ref-muthukrishna_beyond_2020"/>
+    <w:p>
+      <w:pPr>
+        <w:pStyle w:val="Bibliography"/>
+      </w:pPr>
+      <w:r>
+        <w:t xml:space="preserve">Muthukrishna, M., Bell, A. V., Henrich, J., Curtin, C. M., Gedranovich, A., McInerney, J., &amp; Thue, B. (2020). Beyond western, educated, industrial, rich, and democratic (WEIRD) psychology: Measuring and mapping scales of cultural and psychological distance.</w:t>
+      </w:r>
+      <w:r>
+        <w:t xml:space="preserve"> </w:t>
+      </w:r>
+      <w:r>
+        <w:rPr>
+          <w:i/>
+        </w:rPr>
+        <w:t xml:space="preserve">Psychological Science</w:t>
+      </w:r>
+      <w:r>
+        <w:t xml:space="preserve">,</w:t>
+      </w:r>
+      <w:r>
+        <w:t xml:space="preserve"> </w:t>
+      </w:r>
+      <w:r>
+        <w:rPr>
+          <w:i/>
+        </w:rPr>
+        <w:t xml:space="preserve">31</w:t>
+      </w:r>
+      <w:r>
+        <w:t xml:space="preserve">(6), 678–701.</w:t>
+      </w:r>
+      <w:r>
+        <w:t xml:space="preserve"> </w:t>
+      </w:r>
+      <w:hyperlink r:id="rId29">
+        <w:r>
+          <w:rPr>
+            <w:rStyle w:val="Hyperlink"/>
+          </w:rPr>
+          <w:t xml:space="preserve">https://doi.org/10.1177/0956797620916782</w:t>
+        </w:r>
+      </w:hyperlink>
+    </w:p>
+    <w:bookmarkEnd w:id="30"/>
+    <w:bookmarkEnd w:id="31"/>
     <w:sectPr/>
   </w:body>
 </w:document>
